--- a/MacroDesignDocument_Nomoreno_Group4.docx
+++ b/MacroDesignDocument_Nomoreno_Group4.docx
@@ -71,6 +71,7 @@
           <w:lang w:val="en-US"/>
         </w:rPr>
       </w:pPr>
+      <w:proofErr w:type="spellStart"/>
       <w:r>
         <w:rPr>
           <w:rFonts w:asciiTheme="minorHAnsi" w:hAnsiTheme="minorHAnsi"/>
@@ -78,6 +79,7 @@
         </w:rPr>
         <w:t>Deceptional</w:t>
       </w:r>
+      <w:proofErr w:type="spellEnd"/>
     </w:p>
     <w:p>
       <w:pPr>
@@ -109,6 +111,7 @@
         </w:rPr>
         <w:t xml:space="preserve">By </w:t>
       </w:r>
+      <w:proofErr w:type="spellStart"/>
       <w:r>
         <w:rPr>
           <w:sz w:val="28"/>
@@ -116,6 +119,7 @@
         </w:rPr>
         <w:t>Nomòrenõ</w:t>
       </w:r>
+      <w:proofErr w:type="spellEnd"/>
     </w:p>
     <w:p>
       <w:pPr>
@@ -242,8 +246,30 @@
         <w:rPr>
           <w:lang w:val="en-US"/>
         </w:rPr>
-        <w:t>Anders Antoft Schou</w:t>
-      </w:r>
+        <w:t xml:space="preserve">Anders </w:t>
+      </w:r>
+      <w:proofErr w:type="spellStart"/>
+      <w:r>
+        <w:rPr>
+          <w:lang w:val="en-US"/>
+        </w:rPr>
+        <w:t>Antoft</w:t>
+      </w:r>
+      <w:proofErr w:type="spellEnd"/>
+      <w:r>
+        <w:rPr>
+          <w:lang w:val="en-US"/>
+        </w:rPr>
+        <w:t xml:space="preserve"> </w:t>
+      </w:r>
+      <w:proofErr w:type="spellStart"/>
+      <w:r>
+        <w:rPr>
+          <w:lang w:val="en-US"/>
+        </w:rPr>
+        <w:t>Schou</w:t>
+      </w:r>
+      <w:proofErr w:type="spellEnd"/>
     </w:p>
     <w:p>
       <w:pPr>
@@ -256,30 +282,80 @@
         <w:rPr>
           <w:lang w:val="en-US"/>
         </w:rPr>
-        <w:t>Thomas Erikson Kallevig</w:t>
-      </w:r>
+        <w:t xml:space="preserve">Thomas Erikson </w:t>
+      </w:r>
+      <w:proofErr w:type="spellStart"/>
+      <w:r>
+        <w:rPr>
+          <w:lang w:val="en-US"/>
+        </w:rPr>
+        <w:t>Kallevig</w:t>
+      </w:r>
+      <w:proofErr w:type="spellEnd"/>
     </w:p>
     <w:p>
       <w:pPr>
         <w:jc w:val="right"/>
-      </w:pPr>
-      <w:r>
-        <w:t>Alexander Kirk Joergensen</w:t>
-      </w:r>
+        <w:rPr>
+          <w:lang w:val="en-US"/>
+        </w:rPr>
+      </w:pPr>
+      <w:r>
+        <w:rPr>
+          <w:lang w:val="en-US"/>
+        </w:rPr>
+        <w:t xml:space="preserve">Alexander Kirk </w:t>
+      </w:r>
+      <w:proofErr w:type="spellStart"/>
+      <w:r>
+        <w:rPr>
+          <w:lang w:val="en-US"/>
+        </w:rPr>
+        <w:t>Joergensen</w:t>
+      </w:r>
+      <w:proofErr w:type="spellEnd"/>
     </w:p>
     <w:p>
       <w:pPr>
         <w:jc w:val="right"/>
-      </w:pPr>
-      <w:r>
-        <w:t>Nikolaj Busk Henningsen</w:t>
-      </w:r>
+        <w:rPr>
+          <w:lang w:val="en-US"/>
+        </w:rPr>
+      </w:pPr>
+      <w:proofErr w:type="spellStart"/>
+      <w:r>
+        <w:rPr>
+          <w:lang w:val="en-US"/>
+        </w:rPr>
+        <w:t>Nikolaj</w:t>
+      </w:r>
+      <w:proofErr w:type="spellEnd"/>
+      <w:r>
+        <w:rPr>
+          <w:lang w:val="en-US"/>
+        </w:rPr>
+        <w:t xml:space="preserve"> Busk </w:t>
+      </w:r>
+      <w:proofErr w:type="spellStart"/>
+      <w:r>
+        <w:rPr>
+          <w:lang w:val="en-US"/>
+        </w:rPr>
+        <w:t>Henningsen</w:t>
+      </w:r>
+      <w:proofErr w:type="spellEnd"/>
     </w:p>
     <w:p>
       <w:pPr>
         <w:jc w:val="right"/>
-      </w:pPr>
-      <w:r>
+        <w:rPr>
+          <w:lang w:val="en-US"/>
+        </w:rPr>
+      </w:pPr>
+      <w:r>
+        <w:rPr>
+          <w:lang w:val="en-US"/>
+        </w:rPr>
         <w:t>Óscar Manuel Losada Suárez</w:t>
       </w:r>
     </w:p>
@@ -322,13 +398,23 @@
           <w:lang w:val="en-US" w:eastAsia="es-ES"/>
         </w:rPr>
       </w:pPr>
-      <w:r>
-        <w:rPr>
-          <w:rFonts w:eastAsia="Times New Roman" w:cs="Arial"/>
-          <w:color w:val="000000"/>
-          <w:lang w:val="en-US" w:eastAsia="es-ES"/>
-        </w:rPr>
-        <w:t xml:space="preserve">Deceptional is a detective game about finding the murderer </w:t>
+      <w:proofErr w:type="spellStart"/>
+      <w:r>
+        <w:rPr>
+          <w:rFonts w:eastAsia="Times New Roman" w:cs="Arial"/>
+          <w:color w:val="000000"/>
+          <w:lang w:val="en-US" w:eastAsia="es-ES"/>
+        </w:rPr>
+        <w:t>Deceptional</w:t>
+      </w:r>
+      <w:proofErr w:type="spellEnd"/>
+      <w:r>
+        <w:rPr>
+          <w:rFonts w:eastAsia="Times New Roman" w:cs="Arial"/>
+          <w:color w:val="000000"/>
+          <w:lang w:val="en-US" w:eastAsia="es-ES"/>
+        </w:rPr>
+        <w:t xml:space="preserve"> is a detective game about finding the murderer </w:t>
       </w:r>
       <w:r>
         <w:rPr>
@@ -384,23 +470,18 @@
     </w:p>
     <w:p>
       <w:pPr>
-        <w:spacing w:line="240" w:lineRule="auto"/>
-        <w:jc w:val="both"/>
-        <w:rPr>
-          <w:rFonts w:eastAsia="Times New Roman" w:cs="Arial"/>
-          <w:color w:val="000000"/>
-          <w:lang w:val="en-US" w:eastAsia="es-ES"/>
-        </w:rPr>
-      </w:pPr>
-      <w:r>
-        <w:rPr>
-          <w:rFonts w:eastAsia="Times New Roman" w:cs="Arial"/>
-          <w:b/>
-          <w:bCs/>
-          <w:color w:val="000000"/>
-          <w:lang w:val="en-US" w:eastAsia="es-ES"/>
-        </w:rPr>
-        <w:t>Controls:</w:t>
+        <w:pStyle w:val="Heading2"/>
+        <w:rPr>
+          <w:rFonts w:eastAsia="Times New Roman"/>
+          <w:lang w:val="en-US" w:eastAsia="es-ES"/>
+        </w:rPr>
+      </w:pPr>
+      <w:r>
+        <w:rPr>
+          <w:rFonts w:eastAsia="Times New Roman"/>
+          <w:lang w:val="en-US" w:eastAsia="es-ES"/>
+        </w:rPr>
+        <w:t>Controls</w:t>
       </w:r>
     </w:p>
     <w:p>
@@ -430,31 +511,18 @@
     </w:p>
     <w:p>
       <w:pPr>
-        <w:spacing w:line="240" w:lineRule="auto"/>
-        <w:jc w:val="both"/>
-        <w:rPr>
-          <w:rFonts w:eastAsia="Times New Roman" w:cs="Arial"/>
-          <w:color w:val="000000"/>
-          <w:lang w:val="en-US" w:eastAsia="es-ES"/>
-        </w:rPr>
-      </w:pPr>
-      <w:r>
-        <w:rPr>
-          <w:rFonts w:eastAsia="Times New Roman" w:cs="Arial"/>
-          <w:b/>
-          <w:bCs/>
-          <w:color w:val="000000"/>
-          <w:lang w:val="en-US" w:eastAsia="es-ES"/>
-        </w:rPr>
-        <w:t>Camera Setup:</w:t>
-      </w:r>
-      <w:r>
-        <w:rPr>
-          <w:rFonts w:eastAsia="Times New Roman" w:cs="Arial"/>
-          <w:color w:val="000000"/>
-          <w:lang w:val="en-US" w:eastAsia="es-ES"/>
-        </w:rPr>
-        <w:t xml:space="preserve"> </w:t>
+        <w:pStyle w:val="Heading2"/>
+        <w:rPr>
+          <w:rFonts w:eastAsia="Times New Roman"/>
+          <w:lang w:val="en-US" w:eastAsia="es-ES"/>
+        </w:rPr>
+      </w:pPr>
+      <w:r>
+        <w:rPr>
+          <w:rFonts w:eastAsia="Times New Roman"/>
+          <w:lang w:val="en-US" w:eastAsia="es-ES"/>
+        </w:rPr>
+        <w:t>Camera Setup</w:t>
       </w:r>
     </w:p>
     <w:p>
@@ -499,8 +567,7 @@
     </w:p>
     <w:p>
       <w:pPr>
-        <w:spacing w:line="240" w:lineRule="auto"/>
-        <w:jc w:val="both"/>
+        <w:pStyle w:val="Heading2"/>
         <w:rPr>
           <w:rFonts w:eastAsia="Times New Roman" w:cs="Times New Roman"/>
           <w:sz w:val="24"/>
@@ -510,22 +577,20 @@
       </w:pPr>
       <w:r>
         <w:rPr>
-          <w:rFonts w:eastAsia="Times New Roman" w:cs="Arial"/>
-          <w:b/>
-          <w:bCs/>
-          <w:color w:val="000000"/>
+          <w:rFonts w:eastAsia="Times New Roman"/>
           <w:lang w:eastAsia="es-ES"/>
         </w:rPr>
-        <w:t>Core Mechanics:</w:t>
-      </w:r>
-      <w:r>
-        <w:rPr>
-          <w:rFonts w:eastAsia="Times New Roman" w:cs="Arial"/>
-          <w:color w:val="000000"/>
-          <w:lang w:eastAsia="es-ES"/>
-        </w:rPr>
-        <w:t xml:space="preserve"> </w:t>
-      </w:r>
+        <w:t xml:space="preserve">Core </w:t>
+      </w:r>
+      <w:bookmarkStart w:id="0" w:name="_GoBack"/>
+      <w:r>
+        <w:rPr>
+          <w:rFonts w:eastAsia="Times New Roman"/>
+          <w:lang w:val="en-US" w:eastAsia="es-ES"/>
+        </w:rPr>
+        <w:t>Mechanics</w:t>
+      </w:r>
+      <w:bookmarkEnd w:id="0"/>
     </w:p>
     <w:p>
       <w:pPr>
@@ -930,8 +995,14 @@
     <w:p>
       <w:pPr>
         <w:pStyle w:val="Heading2"/>
-      </w:pPr>
-      <w:r>
+        <w:rPr>
+          <w:lang w:val="en-US"/>
+        </w:rPr>
+      </w:pPr>
+      <w:r>
+        <w:rPr>
+          <w:lang w:val="en-US"/>
+        </w:rPr>
         <w:t>POI Interaction</w:t>
       </w:r>
     </w:p>
@@ -954,23 +1025,7 @@
           <w:color w:val="000000"/>
           <w:lang w:val="en-US" w:eastAsia="es-ES"/>
         </w:rPr>
-        <w:t>POI</w:t>
-      </w:r>
-      <w:r>
-        <w:rPr>
-          <w:rFonts w:eastAsia="Times New Roman" w:cs="Arial"/>
-          <w:color w:val="000000"/>
-          <w:lang w:val="en-US" w:eastAsia="es-ES"/>
-        </w:rPr>
-        <w:t>s</w:t>
-      </w:r>
-      <w:r>
-        <w:rPr>
-          <w:rFonts w:eastAsia="Times New Roman" w:cs="Arial"/>
-          <w:color w:val="000000"/>
-          <w:lang w:val="en-US" w:eastAsia="es-ES"/>
-        </w:rPr>
-        <w:t xml:space="preserve"> </w:t>
+        <w:t xml:space="preserve">POIs </w:t>
       </w:r>
       <w:r>
         <w:rPr>
@@ -1007,7 +1062,21 @@
         <w:rPr>
           <w:lang w:val="en-US"/>
         </w:rPr>
-        <w:t xml:space="preserve">(red cross) </w:t>
+        <w:t>(</w:t>
+      </w:r>
+      <w:proofErr w:type="gramStart"/>
+      <w:r>
+        <w:rPr>
+          <w:lang w:val="en-US"/>
+        </w:rPr>
+        <w:t>red cross</w:t>
+      </w:r>
+      <w:proofErr w:type="gramEnd"/>
+      <w:r>
+        <w:rPr>
+          <w:lang w:val="en-US"/>
+        </w:rPr>
+        <w:t xml:space="preserve">) </w:t>
       </w:r>
       <w:r>
         <w:rPr>
@@ -1082,7 +1151,6 @@
         <w:rPr>
           <w:lang w:val="en-US"/>
         </w:rPr>
-        <w:lastRenderedPageBreak/>
         <w:t xml:space="preserve">If the information of one of the </w:t>
       </w:r>
       <w:r>
@@ -1091,15 +1159,7 @@
           <w:color w:val="000000"/>
           <w:lang w:val="en-US" w:eastAsia="es-ES"/>
         </w:rPr>
-        <w:t>POI</w:t>
-      </w:r>
-      <w:r>
-        <w:rPr>
-          <w:rFonts w:eastAsia="Times New Roman" w:cs="Arial"/>
-          <w:color w:val="000000"/>
-          <w:lang w:val="en-US" w:eastAsia="es-ES"/>
-        </w:rPr>
-        <w:t xml:space="preserve">s </w:t>
+        <w:t xml:space="preserve">POIs </w:t>
       </w:r>
       <w:r>
         <w:rPr>
@@ -1150,6 +1210,7 @@
         <w:rPr>
           <w:lang w:val="en-US"/>
         </w:rPr>
+        <w:lastRenderedPageBreak/>
         <w:t xml:space="preserve">If the information of one of the POIs is that the second POI is honest, a symbol for compliment (happy </w:t>
       </w:r>
       <w:r>
@@ -1195,15 +1256,21 @@
         <w:rPr>
           <w:lang w:val="en-US"/>
         </w:rPr>
-        <w:t xml:space="preserve"> (POI X is lying, POI X is honest, The murderer wore a [Color/Shape] [Piece of Clothing</w:t>
-      </w:r>
-      <w:bookmarkStart w:id="0" w:name="_GoBack"/>
-      <w:bookmarkEnd w:id="0"/>
-      <w:r>
-        <w:rPr>
-          <w:lang w:val="en-US"/>
-        </w:rPr>
-        <w:t>])</w:t>
+        <w:t xml:space="preserve"> (POI X is lying, POI X is honest, </w:t>
+      </w:r>
+      <w:proofErr w:type="gramStart"/>
+      <w:r>
+        <w:rPr>
+          <w:lang w:val="en-US"/>
+        </w:rPr>
+        <w:t>The</w:t>
+      </w:r>
+      <w:proofErr w:type="gramEnd"/>
+      <w:r>
+        <w:rPr>
+          <w:lang w:val="en-US"/>
+        </w:rPr>
+        <w:t xml:space="preserve"> murderer wore a [Color/Shape] [Piece of Clothing])</w:t>
       </w:r>
     </w:p>
     <w:p>
